--- a/File-Word/Hướng dẫn sử dụng web việc làm sinh viên.docx
+++ b/File-Word/Hướng dẫn sử dụng web việc làm sinh viên.docx
@@ -40,16 +40,18 @@
           <w:sz w:val="56"/>
           <w:szCs w:val="56"/>
         </w:rPr>
-        <w:t>Tài liệu hướng dẫn</w:t>
-      </w:r>
-      <w:r>
+        <w:t>Tài liệu hướng dẫn sử dụng web việc làm sinh viên.</w:t>
+      </w:r>
+    </w:p>
+    <w:p>
+      <w:pPr>
+        <w:jc w:val="center"/>
         <w:rPr>
           <w:rFonts w:ascii="Times New Roman" w:hAnsi="Times New Roman" w:cs="Times New Roman"/>
           <w:sz w:val="56"/>
           <w:szCs w:val="56"/>
         </w:rPr>
-        <w:t xml:space="preserve"> sử dụng web việc làm sinh viên.</w:t>
-      </w:r>
+      </w:pPr>
     </w:p>
     <w:p>
       <w:pPr>
@@ -103,16 +105,6 @@
     </w:p>
     <w:p>
       <w:pPr>
-        <w:jc w:val="center"/>
-        <w:rPr>
-          <w:rFonts w:ascii="Times New Roman" w:hAnsi="Times New Roman" w:cs="Times New Roman"/>
-          <w:sz w:val="56"/>
-          <w:szCs w:val="56"/>
-        </w:rPr>
-      </w:pPr>
-    </w:p>
-    <w:p>
-      <w:pPr>
         <w:rPr>
           <w:rFonts w:ascii="Times New Roman" w:hAnsi="Times New Roman" w:cs="Times New Roman"/>
           <w:sz w:val="40"/>
@@ -172,11 +164,15 @@
         </w:rPr>
         <w:t>18130263 – Nguyễn Văn Trường</w:t>
       </w:r>
-      <w:bookmarkStart w:id="0" w:name="_GoBack"/>
-      <w:bookmarkEnd w:id="0"/>
     </w:p>
     <w:sdt>
       <w:sdtPr>
+        <w:rPr>
+          <w:rFonts w:asciiTheme="minorHAnsi" w:eastAsiaTheme="minorHAnsi" w:hAnsiTheme="minorHAnsi" w:cstheme="minorBidi"/>
+          <w:color w:val="auto"/>
+          <w:sz w:val="22"/>
+          <w:szCs w:val="22"/>
+        </w:rPr>
         <w:id w:val="-826206408"/>
         <w:docPartObj>
           <w:docPartGallery w:val="Table of Contents"/>
@@ -185,13 +181,9 @@
       </w:sdtPr>
       <w:sdtEndPr>
         <w:rPr>
-          <w:rFonts w:asciiTheme="minorHAnsi" w:eastAsiaTheme="minorHAnsi" w:hAnsiTheme="minorHAnsi" w:cstheme="minorBidi"/>
           <w:b/>
           <w:bCs/>
           <w:noProof/>
-          <w:color w:val="auto"/>
-          <w:sz w:val="22"/>
-          <w:szCs w:val="22"/>
         </w:rPr>
       </w:sdtEndPr>
       <w:sdtContent>
@@ -263,25 +255,7 @@
                 <w:b/>
                 <w:noProof/>
               </w:rPr>
-              <w:t>Giới t</w:t>
-            </w:r>
-            <w:r>
-              <w:rPr>
-                <w:rStyle w:val="Hyperlink"/>
-                <w:rFonts w:ascii="Times New Roman" w:hAnsi="Times New Roman" w:cs="Times New Roman"/>
-                <w:b/>
-                <w:noProof/>
-              </w:rPr>
-              <w:t>h</w:t>
-            </w:r>
-            <w:r>
-              <w:rPr>
-                <w:rStyle w:val="Hyperlink"/>
-                <w:rFonts w:ascii="Times New Roman" w:hAnsi="Times New Roman" w:cs="Times New Roman"/>
-                <w:b/>
-                <w:noProof/>
-              </w:rPr>
-              <w:t>iệu.</w:t>
+              <w:t>Giới thiệu.</w:t>
             </w:r>
             <w:r>
               <w:rPr>
@@ -1302,7 +1276,7 @@
           <w:b/>
         </w:rPr>
       </w:pPr>
-      <w:bookmarkStart w:id="1" w:name="_Toc80357355"/>
+      <w:bookmarkStart w:id="0" w:name="_Toc80357355"/>
       <w:r>
         <w:rPr>
           <w:b/>
@@ -1316,7 +1290,7 @@
         </w:rPr>
         <w:t>.</w:t>
       </w:r>
-      <w:bookmarkEnd w:id="1"/>
+      <w:bookmarkEnd w:id="0"/>
     </w:p>
     <w:p>
       <w:pPr>
@@ -1330,7 +1304,7 @@
           <w:b/>
         </w:rPr>
       </w:pPr>
-      <w:bookmarkStart w:id="2" w:name="_Toc80357356"/>
+      <w:bookmarkStart w:id="1" w:name="_Toc80357356"/>
       <w:r>
         <w:rPr>
           <w:b/>
@@ -1343,6 +1317,38 @@
         </w:rPr>
         <w:t>Mục đích tài liệu.</w:t>
       </w:r>
+      <w:bookmarkEnd w:id="1"/>
+    </w:p>
+    <w:p>
+      <w:pPr>
+        <w:pStyle w:val="Heading4"/>
+      </w:pPr>
+      <w:r>
+        <w:t>Tài liệu mô tả lại chức năng của hệ thống.</w:t>
+      </w:r>
+    </w:p>
+    <w:p>
+      <w:pPr>
+        <w:pStyle w:val="Heading4"/>
+      </w:pPr>
+      <w:r>
+        <w:t>Hướng dẫn sử dụng chi tiết từng chức năng cho người quản trị.</w:t>
+      </w:r>
+    </w:p>
+    <w:p>
+      <w:pPr>
+        <w:pStyle w:val="Heading2"/>
+        <w:rPr>
+          <w:b/>
+        </w:rPr>
+      </w:pPr>
+      <w:bookmarkStart w:id="2" w:name="_Toc80357357"/>
+      <w:r>
+        <w:rPr>
+          <w:b/>
+        </w:rPr>
+        <w:t>Mô tả tài liệu</w:t>
+      </w:r>
       <w:bookmarkEnd w:id="2"/>
     </w:p>
     <w:p>
@@ -1350,7 +1356,10 @@
         <w:pStyle w:val="Heading4"/>
       </w:pPr>
       <w:r>
-        <w:t>Tài liệu mô tả lại chức năng của hệ thống.</w:t>
+        <w:t xml:space="preserve">Tài </w:t>
+      </w:r>
+      <w:r>
+        <w:t>liệu gồm 2 phần:</w:t>
       </w:r>
     </w:p>
     <w:p>
@@ -1358,7 +1367,27 @@
         <w:pStyle w:val="Heading4"/>
       </w:pPr>
       <w:r>
-        <w:t>Hướng dẫn sử dụng chi tiết từng chức năng cho người quản trị.</w:t>
+        <w:t>Phần 1:</w:t>
+      </w:r>
+      <w:r>
+        <w:t xml:space="preserve"> </w:t>
+      </w:r>
+      <w:r>
+        <w:t>Giới thiệu.</w:t>
+      </w:r>
+    </w:p>
+    <w:p>
+      <w:pPr>
+        <w:pStyle w:val="Heading4"/>
+      </w:pPr>
+      <w:r>
+        <w:t>Phần 2:</w:t>
+      </w:r>
+      <w:r>
+        <w:t xml:space="preserve"> </w:t>
+      </w:r>
+      <w:r>
+        <w:t>Hướng dẫn sử dụng các chức năng của webside.</w:t>
       </w:r>
     </w:p>
     <w:p>
@@ -1368,69 +1397,14 @@
           <w:b/>
         </w:rPr>
       </w:pPr>
-      <w:bookmarkStart w:id="3" w:name="_Toc80357357"/>
+      <w:bookmarkStart w:id="3" w:name="_Toc80357358"/>
       <w:r>
         <w:rPr>
           <w:b/>
         </w:rPr>
-        <w:t>Mô tả tài liệu</w:t>
+        <w:t>Đối tượng người sử dụng</w:t>
       </w:r>
       <w:bookmarkEnd w:id="3"/>
-    </w:p>
-    <w:p>
-      <w:pPr>
-        <w:pStyle w:val="Heading4"/>
-      </w:pPr>
-      <w:r>
-        <w:t xml:space="preserve">Tài </w:t>
-      </w:r>
-      <w:r>
-        <w:t>liệu gồm 2 phần:</w:t>
-      </w:r>
-    </w:p>
-    <w:p>
-      <w:pPr>
-        <w:pStyle w:val="Heading4"/>
-      </w:pPr>
-      <w:r>
-        <w:t>Phần 1:</w:t>
-      </w:r>
-      <w:r>
-        <w:t xml:space="preserve"> </w:t>
-      </w:r>
-      <w:r>
-        <w:t>Giới thiệu.</w:t>
-      </w:r>
-    </w:p>
-    <w:p>
-      <w:pPr>
-        <w:pStyle w:val="Heading4"/>
-      </w:pPr>
-      <w:r>
-        <w:t>Phần 2:</w:t>
-      </w:r>
-      <w:r>
-        <w:t xml:space="preserve"> </w:t>
-      </w:r>
-      <w:r>
-        <w:t>Hướng dẫn sử dụng các chức năng của webside.</w:t>
-      </w:r>
-    </w:p>
-    <w:p>
-      <w:pPr>
-        <w:pStyle w:val="Heading2"/>
-        <w:rPr>
-          <w:b/>
-        </w:rPr>
-      </w:pPr>
-      <w:bookmarkStart w:id="4" w:name="_Toc80357358"/>
-      <w:r>
-        <w:rPr>
-          <w:b/>
-        </w:rPr>
-        <w:t>Đối tượng người sử dụng</w:t>
-      </w:r>
-      <w:bookmarkEnd w:id="4"/>
     </w:p>
     <w:p>
       <w:pPr>
@@ -1444,14 +1418,14 @@
           <w:b/>
         </w:rPr>
       </w:pPr>
-      <w:bookmarkStart w:id="5" w:name="_Toc80357359"/>
+      <w:bookmarkStart w:id="4" w:name="_Toc80357359"/>
       <w:r>
         <w:rPr>
           <w:b/>
         </w:rPr>
         <w:t>Người quản trị webside.</w:t>
       </w:r>
-      <w:bookmarkEnd w:id="5"/>
+      <w:bookmarkEnd w:id="4"/>
     </w:p>
     <w:p>
       <w:pPr>
@@ -1464,69 +1438,84 @@
           <w:b/>
         </w:rPr>
       </w:pPr>
-      <w:bookmarkStart w:id="6" w:name="_Toc80357360"/>
+      <w:bookmarkStart w:id="5" w:name="_Toc80357360"/>
       <w:r>
         <w:rPr>
           <w:b/>
         </w:rPr>
         <w:t>Người sử dụng webside:</w:t>
       </w:r>
+      <w:bookmarkEnd w:id="5"/>
+    </w:p>
+    <w:p>
+      <w:pPr>
+        <w:pStyle w:val="Heading4"/>
+      </w:pPr>
+      <w:r>
+        <w:t>Doanh nghiệp (người sử dụng lao động).</w:t>
+      </w:r>
+    </w:p>
+    <w:p>
+      <w:pPr>
+        <w:pStyle w:val="Heading4"/>
+      </w:pPr>
+      <w:r>
+        <w:t>Cá nhân (người tìm kiếm việc làm).</w:t>
+      </w:r>
+    </w:p>
+    <w:p>
+      <w:pPr>
+        <w:pStyle w:val="Heading1"/>
+        <w:rPr>
+          <w:b/>
+        </w:rPr>
+      </w:pPr>
+      <w:bookmarkStart w:id="6" w:name="_Toc80357361"/>
+      <w:r>
+        <w:rPr>
+          <w:b/>
+        </w:rPr>
+        <w:t>Hướng dẫn sử dụng webside</w:t>
+      </w:r>
       <w:bookmarkEnd w:id="6"/>
     </w:p>
     <w:p>
       <w:pPr>
+        <w:pStyle w:val="Heading2"/>
+        <w:rPr>
+          <w:b/>
+        </w:rPr>
+      </w:pPr>
+      <w:bookmarkStart w:id="7" w:name="_Toc80357362"/>
+      <w:r>
+        <w:rPr>
+          <w:b/>
+        </w:rPr>
+        <w:t>Đăng việc làm.</w:t>
+      </w:r>
+      <w:bookmarkEnd w:id="7"/>
+    </w:p>
+    <w:p>
+      <w:pPr>
         <w:pStyle w:val="Heading4"/>
-      </w:pPr>
-      <w:r>
-        <w:t>Doanh nghiệp (người sử dụng lao động).</w:t>
-      </w:r>
-    </w:p>
-    <w:p>
-      <w:pPr>
-        <w:pStyle w:val="Heading4"/>
-      </w:pPr>
-      <w:r>
-        <w:t>Cá nhân (người tìm kiếm việc làm).</w:t>
-      </w:r>
-    </w:p>
-    <w:p>
-      <w:pPr>
-        <w:pStyle w:val="Heading1"/>
-        <w:rPr>
-          <w:b/>
-        </w:rPr>
-      </w:pPr>
-      <w:bookmarkStart w:id="7" w:name="_Toc80357361"/>
-      <w:r>
-        <w:rPr>
-          <w:b/>
-        </w:rPr>
-        <w:t>Hướng dẫn sử dụng webside</w:t>
-      </w:r>
-      <w:bookmarkEnd w:id="7"/>
-    </w:p>
-    <w:p>
-      <w:pPr>
-        <w:pStyle w:val="Heading2"/>
-        <w:rPr>
-          <w:b/>
-        </w:rPr>
-      </w:pPr>
-      <w:bookmarkStart w:id="8" w:name="_Toc80357362"/>
-      <w:r>
-        <w:rPr>
-          <w:b/>
-        </w:rPr>
-        <w:t>Đăng việc làm.</w:t>
-      </w:r>
-      <w:bookmarkEnd w:id="8"/>
-    </w:p>
-    <w:p>
-      <w:pPr>
-        <w:pStyle w:val="Heading4"/>
+        <w:rPr>
+          <w:u w:val="single"/>
+        </w:rPr>
       </w:pPr>
       <w:r>
         <w:t xml:space="preserve">Bước 1: Vào trang: </w:t>
+      </w:r>
+      <w:r>
+        <w:rPr>
+          <w:u w:val="single"/>
+        </w:rPr>
+        <w:t>ht</w:t>
+      </w:r>
+      <w:r>
+        <w:rPr>
+          <w:u w:val="single"/>
+        </w:rPr>
+        <w:t>tps://project-cnpm-2020.web.app</w:t>
       </w:r>
     </w:p>
     <w:p>
@@ -1759,14 +1748,14 @@
           <w:b/>
         </w:rPr>
       </w:pPr>
-      <w:bookmarkStart w:id="9" w:name="_Toc80357363"/>
+      <w:bookmarkStart w:id="8" w:name="_Toc80357363"/>
       <w:r>
         <w:rPr>
           <w:b/>
         </w:rPr>
         <w:t>Duyệt việc làm.</w:t>
       </w:r>
-      <w:bookmarkEnd w:id="9"/>
+      <w:bookmarkEnd w:id="8"/>
     </w:p>
     <w:p>
       <w:pPr>
@@ -1775,6 +1764,18 @@
       <w:r>
         <w:t xml:space="preserve">Bước 1: Vào trang: </w:t>
       </w:r>
+      <w:r>
+        <w:rPr>
+          <w:u w:val="single"/>
+        </w:rPr>
+        <w:t>ht</w:t>
+      </w:r>
+      <w:r>
+        <w:rPr>
+          <w:u w:val="single"/>
+        </w:rPr>
+        <w:t>tps://project-cnpm-2020.web.app</w:t>
+      </w:r>
     </w:p>
     <w:p>
       <w:pPr>
@@ -1796,19 +1797,7 @@
         <w:t>đăng nhập</w:t>
       </w:r>
       <w:r>
-        <w:t xml:space="preserve"> và đăng nhập với tài khoản </w:t>
-      </w:r>
-      <w:r>
-        <w:t>admin</w:t>
-      </w:r>
-      <w:r>
-        <w:t xml:space="preserve"> (</w:t>
-      </w:r>
-      <w:r>
-        <w:t>quản trị</w:t>
-      </w:r>
-      <w:r>
-        <w:t>).</w:t>
+        <w:t xml:space="preserve"> và đăng nhập với tài khoản admin (quản trị).</w:t>
       </w:r>
     </w:p>
     <w:p>
@@ -1942,14 +1931,14 @@
           <w:b/>
         </w:rPr>
       </w:pPr>
-      <w:bookmarkStart w:id="10" w:name="_Toc80357364"/>
+      <w:bookmarkStart w:id="9" w:name="_Toc80357364"/>
       <w:r>
         <w:rPr>
           <w:b/>
         </w:rPr>
         <w:t>Đăng nhập.</w:t>
       </w:r>
-      <w:bookmarkEnd w:id="10"/>
+      <w:bookmarkEnd w:id="9"/>
     </w:p>
     <w:p>
       <w:pPr>
@@ -1963,6 +1952,24 @@
       </w:r>
       <w:r>
         <w:t>Vào trang:</w:t>
+      </w:r>
+      <w:r>
+        <w:rPr>
+          <w:u w:val="single"/>
+        </w:rPr>
+        <w:t xml:space="preserve"> </w:t>
+      </w:r>
+      <w:r>
+        <w:rPr>
+          <w:u w:val="single"/>
+        </w:rPr>
+        <w:t>ht</w:t>
+      </w:r>
+      <w:r>
+        <w:rPr>
+          <w:u w:val="single"/>
+        </w:rPr>
+        <w:t>tps://project-cnpm-2020.web.app</w:t>
       </w:r>
     </w:p>
     <w:p>
@@ -2158,28 +2165,42 @@
           <w:b/>
         </w:rPr>
       </w:pPr>
-      <w:bookmarkStart w:id="11" w:name="_Toc80357365"/>
+      <w:bookmarkStart w:id="10" w:name="_Toc80357365"/>
       <w:r>
         <w:rPr>
           <w:b/>
         </w:rPr>
         <w:t>Đăng kí tài khoản.</w:t>
       </w:r>
+      <w:bookmarkEnd w:id="10"/>
+    </w:p>
+    <w:p>
+      <w:pPr>
+        <w:pStyle w:val="Heading4"/>
+      </w:pPr>
+      <w:r>
+        <w:t>Bước 1:</w:t>
+      </w:r>
+      <w:r>
+        <w:t xml:space="preserve"> </w:t>
+      </w:r>
+      <w:r>
+        <w:t xml:space="preserve">Vào trang: </w:t>
+      </w:r>
+      <w:r>
+        <w:rPr>
+          <w:u w:val="single"/>
+        </w:rPr>
+        <w:t>ht</w:t>
+      </w:r>
+      <w:r>
+        <w:rPr>
+          <w:u w:val="single"/>
+        </w:rPr>
+        <w:t>tps://project-cnpm-2020.web.app</w:t>
+      </w:r>
+      <w:bookmarkStart w:id="11" w:name="_GoBack"/>
       <w:bookmarkEnd w:id="11"/>
-    </w:p>
-    <w:p>
-      <w:pPr>
-        <w:pStyle w:val="Heading4"/>
-      </w:pPr>
-      <w:r>
-        <w:t>Bước 1:</w:t>
-      </w:r>
-      <w:r>
-        <w:t xml:space="preserve"> </w:t>
-      </w:r>
-      <w:r>
-        <w:t xml:space="preserve">Vào trang: </w:t>
-      </w:r>
     </w:p>
     <w:p>
       <w:pPr>
@@ -4799,7 +4820,7 @@
 </file>
 
 <file path=customXml/itemProps1.xml><?xml version="1.0" encoding="utf-8"?>
-<ds:datastoreItem xmlns:ds="http://schemas.openxmlformats.org/officeDocument/2006/customXml" ds:itemID="{4275261E-DA24-4DE6-A784-F6F97E3E855D}">
+<ds:datastoreItem xmlns:ds="http://schemas.openxmlformats.org/officeDocument/2006/customXml" ds:itemID="{13683DE7-3490-4D26-BC76-28C8D0644829}">
   <ds:schemaRefs>
     <ds:schemaRef ds:uri="http://schemas.openxmlformats.org/officeDocument/2006/bibliography"/>
   </ds:schemaRefs>
